--- a/resources/Resume.docx
+++ b/resources/Resume.docx
@@ -7,20 +7,17 @@
         <w:pStyle w:val="Normal"/>
         <w:jc w:val="center"/>
         <w:rPr>
-          <w:b/>
+          <w:sz w:val="24"/>
+          <w:szCs w:val="24"/>
+        </w:rPr>
+      </w:pPr>
+      <w:r>
+        <w:rPr>
           <w:b/>
           <w:bCs/>
           <w:sz w:val="36"/>
           <w:szCs w:val="36"/>
         </w:rPr>
-      </w:pPr>
-      <w:r>
-        <w:rPr>
-          <w:b/>
-          <w:bCs/>
-          <w:sz w:val="36"/>
-          <w:szCs w:val="36"/>
-        </w:rPr>
         <w:t>VIJAY PILLAI</w:t>
       </w:r>
     </w:p>
@@ -28,45 +25,14 @@
       <w:pPr>
         <w:pStyle w:val="Normal"/>
         <w:jc w:val="center"/>
-        <w:rPr>
-          <w:sz w:val="24"/>
-          <w:szCs w:val="24"/>
-        </w:rPr>
-      </w:pPr>
-      <w:r>
-        <w:rPr>
-          <w:sz w:val="24"/>
-          <w:szCs w:val="24"/>
-        </w:rPr>
-        <w:t>84 Alford Road, Great Barrington, MA 01230</w:t>
-      </w:r>
-    </w:p>
-    <w:p>
-      <w:pPr>
-        <w:pStyle w:val="Normal"/>
-        <w:jc w:val="center"/>
-        <w:rPr/>
-      </w:pPr>
-      <w:r>
-        <w:rPr>
-          <w:sz w:val="24"/>
-          <w:szCs w:val="24"/>
-        </w:rPr>
-        <w:t>(478)397-6713; vijay@</w:t>
-      </w:r>
-      <w:r>
-        <w:rPr>
-          <w:sz w:val="24"/>
-          <w:szCs w:val="24"/>
-        </w:rPr>
-        <w:t>vijaypillai</w:t>
-      </w:r>
-      <w:r>
-        <w:rPr>
-          <w:sz w:val="24"/>
-          <w:szCs w:val="24"/>
-        </w:rPr>
-        <w:t>.com</w:t>
+        <w:rPr/>
+      </w:pPr>
+      <w:r>
+        <w:rPr>
+          <w:sz w:val="24"/>
+          <w:szCs w:val="24"/>
+        </w:rPr>
+        <w:t>vijay@vijaypillai.com</w:t>
       </w:r>
     </w:p>
     <w:p>
@@ -210,24 +176,7 @@
           <w:szCs w:val="24"/>
         </w:rPr>
         <w:tab/>
-      </w:r>
-      <w:r>
-        <w:rPr>
-          <w:b w:val="false"/>
-          <w:bCs w:val="false"/>
-          <w:sz w:val="24"/>
-          <w:szCs w:val="24"/>
-        </w:rPr>
-        <w:t>97</w:t>
-      </w:r>
-      <w:r>
-        <w:rPr>
-          <w:b w:val="false"/>
-          <w:bCs w:val="false"/>
-          <w:sz w:val="24"/>
-          <w:szCs w:val="24"/>
-        </w:rPr>
-        <w:t xml:space="preserve"> credit hours complete</w:t>
+        <w:t>97 credit hours complete</w:t>
       </w:r>
     </w:p>
     <w:p>
@@ -275,40 +224,7 @@
           <w:sz w:val="24"/>
           <w:szCs w:val="24"/>
         </w:rPr>
-        <w:t xml:space="preserve">Dean's List </w:t>
-      </w:r>
-      <w:r>
-        <w:rPr>
-          <w:b w:val="false"/>
-          <w:bCs w:val="false"/>
-          <w:i w:val="false"/>
-          <w:iCs w:val="false"/>
-          <w:sz w:val="24"/>
-          <w:szCs w:val="24"/>
-        </w:rPr>
-        <w:t>(</w:t>
-      </w:r>
-      <w:r>
-        <w:rPr>
-          <w:b w:val="false"/>
-          <w:bCs w:val="false"/>
-          <w:i w:val="false"/>
-          <w:iCs w:val="false"/>
-          <w:sz w:val="24"/>
-          <w:szCs w:val="24"/>
-        </w:rPr>
-        <w:t>Spring Semester, 2014</w:t>
-      </w:r>
-      <w:r>
-        <w:rPr>
-          <w:b w:val="false"/>
-          <w:bCs w:val="false"/>
-          <w:i w:val="false"/>
-          <w:iCs w:val="false"/>
-          <w:sz w:val="24"/>
-          <w:szCs w:val="24"/>
-        </w:rPr>
-        <w:t>), Dean's List (Spring Semester, 2016)</w:t>
+        <w:t>Dean's List (Spring Semester, 2014), Dean's List (Spring Semester, 2016)</w:t>
       </w:r>
     </w:p>
     <w:p>
@@ -985,34 +901,7 @@
         </w:rPr>
         <w:t xml:space="preserve">High proficiency in computer usage, custom computer building, and computer repair. </w:t>
         <w:tab/>
-        <w:t>Programming Experience: Java, Python, HTML/</w:t>
-      </w:r>
-      <w:r>
-        <w:rPr>
-          <w:b w:val="false"/>
-          <w:bCs w:val="false"/>
-          <w:sz w:val="24"/>
-          <w:szCs w:val="24"/>
-        </w:rPr>
-        <w:t>CSS</w:t>
-      </w:r>
-      <w:r>
-        <w:rPr>
-          <w:b w:val="false"/>
-          <w:bCs w:val="false"/>
-          <w:sz w:val="24"/>
-          <w:szCs w:val="24"/>
-        </w:rPr>
-        <w:t xml:space="preserve">, </w:t>
-      </w:r>
-      <w:r>
-        <w:rPr>
-          <w:b w:val="false"/>
-          <w:bCs w:val="false"/>
-          <w:sz w:val="24"/>
-          <w:szCs w:val="24"/>
-        </w:rPr>
-        <w:t>Javascript, PHP, SQL</w:t>
+        <w:t>Programming Experience: Java, Python, HTML/CSS, Javascript, PHP, SQL</w:t>
       </w:r>
     </w:p>
     <w:p>
@@ -1048,7 +937,12 @@
         </w:rPr>
       </w:pPr>
       <w:r>
-        <w:rPr/>
+        <w:rPr>
+          <w:b w:val="false"/>
+          <w:bCs w:val="false"/>
+          <w:sz w:val="24"/>
+          <w:szCs w:val="24"/>
+        </w:rPr>
       </w:r>
     </w:p>
     <w:p>
@@ -1096,25 +990,7 @@
           <w:szCs w:val="24"/>
         </w:rPr>
         <w:tab/>
-        <w:t xml:space="preserve">Spanish (7 years, minimal professional proficiency, have traveled to </w:t>
-      </w:r>
-      <w:r>
-        <w:rPr>
-          <w:b w:val="false"/>
-          <w:bCs w:val="false"/>
-          <w:sz w:val="24"/>
-          <w:szCs w:val="24"/>
-        </w:rPr>
-        <w:t>Latin</w:t>
-      </w:r>
-      <w:r>
-        <w:rPr>
-          <w:b w:val="false"/>
-          <w:bCs w:val="false"/>
-          <w:sz w:val="24"/>
-          <w:szCs w:val="24"/>
-        </w:rPr>
-        <w:t xml:space="preserve"> America)</w:t>
+        <w:t>Spanish (7 years, minimal professional proficiency, have traveled to Latin America)</w:t>
       </w:r>
     </w:p>
     <w:p>
@@ -1145,288 +1021,6 @@
     </w:sectPr>
   </w:body>
 </w:document>
-</file>
-
-<file path=word/numbering.xml><?xml version="1.0" encoding="utf-8"?>
-<w:numbering xmlns:w="http://schemas.openxmlformats.org/wordprocessingml/2006/main" xmlns:o="urn:schemas-microsoft-com:office:office" xmlns:r="http://schemas.openxmlformats.org/officeDocument/2006/relationships" xmlns:v="urn:schemas-microsoft-com:vml">
-  <w:abstractNum w:abstractNumId="1">
-    <w:lvl w:ilvl="0">
-      <w:start w:val="1"/>
-      <w:numFmt w:val="bullet"/>
-      <w:lvlText w:val=""/>
-      <w:lvlJc w:val="left"/>
-      <w:pPr>
-        <w:tabs>
-          <w:tab w:val="num" w:pos="720"/>
-        </w:tabs>
-        <w:ind w:left="720" w:hanging="360"/>
-      </w:pPr>
-      <w:rPr>
-        <w:rFonts w:ascii="Symbol" w:hAnsi="Symbol" w:cs="Symbol" w:hint="default"/>
-        <w:sz w:val="24"/>
-        <w:b w:val="false"/>
-        <w:rFonts w:cs="Symbol"/>
-      </w:rPr>
-    </w:lvl>
-    <w:lvl w:ilvl="1">
-      <w:start w:val="1"/>
-      <w:numFmt w:val="bullet"/>
-      <w:lvlText w:val="◦"/>
-      <w:lvlJc w:val="left"/>
-      <w:pPr>
-        <w:tabs>
-          <w:tab w:val="num" w:pos="1080"/>
-        </w:tabs>
-        <w:ind w:left="1080" w:hanging="360"/>
-      </w:pPr>
-      <w:rPr>
-        <w:rFonts w:ascii="OpenSymbol" w:hAnsi="OpenSymbol" w:cs="OpenSymbol" w:hint="default"/>
-        <w:rFonts w:cs="OpenSymbol"/>
-      </w:rPr>
-    </w:lvl>
-    <w:lvl w:ilvl="2">
-      <w:start w:val="1"/>
-      <w:numFmt w:val="bullet"/>
-      <w:lvlText w:val="▪"/>
-      <w:lvlJc w:val="left"/>
-      <w:pPr>
-        <w:tabs>
-          <w:tab w:val="num" w:pos="1440"/>
-        </w:tabs>
-        <w:ind w:left="1440" w:hanging="360"/>
-      </w:pPr>
-      <w:rPr>
-        <w:rFonts w:ascii="OpenSymbol" w:hAnsi="OpenSymbol" w:cs="OpenSymbol" w:hint="default"/>
-        <w:rFonts w:cs="OpenSymbol"/>
-      </w:rPr>
-    </w:lvl>
-    <w:lvl w:ilvl="3">
-      <w:start w:val="1"/>
-      <w:numFmt w:val="bullet"/>
-      <w:lvlText w:val=""/>
-      <w:lvlJc w:val="left"/>
-      <w:pPr>
-        <w:tabs>
-          <w:tab w:val="num" w:pos="1800"/>
-        </w:tabs>
-        <w:ind w:left="1800" w:hanging="360"/>
-      </w:pPr>
-      <w:rPr>
-        <w:rFonts w:ascii="Symbol" w:hAnsi="Symbol" w:cs="Symbol" w:hint="default"/>
-        <w:sz w:val="24"/>
-        <w:b w:val="false"/>
-        <w:rFonts w:cs="Symbol"/>
-      </w:rPr>
-    </w:lvl>
-    <w:lvl w:ilvl="4">
-      <w:start w:val="1"/>
-      <w:numFmt w:val="bullet"/>
-      <w:lvlText w:val="◦"/>
-      <w:lvlJc w:val="left"/>
-      <w:pPr>
-        <w:tabs>
-          <w:tab w:val="num" w:pos="2160"/>
-        </w:tabs>
-        <w:ind w:left="2160" w:hanging="360"/>
-      </w:pPr>
-      <w:rPr>
-        <w:rFonts w:ascii="OpenSymbol" w:hAnsi="OpenSymbol" w:cs="OpenSymbol" w:hint="default"/>
-        <w:rFonts w:cs="OpenSymbol"/>
-      </w:rPr>
-    </w:lvl>
-    <w:lvl w:ilvl="5">
-      <w:start w:val="1"/>
-      <w:numFmt w:val="bullet"/>
-      <w:lvlText w:val="▪"/>
-      <w:lvlJc w:val="left"/>
-      <w:pPr>
-        <w:tabs>
-          <w:tab w:val="num" w:pos="2520"/>
-        </w:tabs>
-        <w:ind w:left="2520" w:hanging="360"/>
-      </w:pPr>
-      <w:rPr>
-        <w:rFonts w:ascii="OpenSymbol" w:hAnsi="OpenSymbol" w:cs="OpenSymbol" w:hint="default"/>
-        <w:rFonts w:cs="OpenSymbol"/>
-      </w:rPr>
-    </w:lvl>
-    <w:lvl w:ilvl="6">
-      <w:start w:val="1"/>
-      <w:numFmt w:val="bullet"/>
-      <w:lvlText w:val=""/>
-      <w:lvlJc w:val="left"/>
-      <w:pPr>
-        <w:tabs>
-          <w:tab w:val="num" w:pos="2880"/>
-        </w:tabs>
-        <w:ind w:left="2880" w:hanging="360"/>
-      </w:pPr>
-      <w:rPr>
-        <w:rFonts w:ascii="Symbol" w:hAnsi="Symbol" w:cs="Symbol" w:hint="default"/>
-        <w:sz w:val="24"/>
-        <w:b w:val="false"/>
-        <w:rFonts w:cs="Symbol"/>
-      </w:rPr>
-    </w:lvl>
-    <w:lvl w:ilvl="7">
-      <w:start w:val="1"/>
-      <w:numFmt w:val="bullet"/>
-      <w:lvlText w:val="◦"/>
-      <w:lvlJc w:val="left"/>
-      <w:pPr>
-        <w:tabs>
-          <w:tab w:val="num" w:pos="3240"/>
-        </w:tabs>
-        <w:ind w:left="3240" w:hanging="360"/>
-      </w:pPr>
-      <w:rPr>
-        <w:rFonts w:ascii="OpenSymbol" w:hAnsi="OpenSymbol" w:cs="OpenSymbol" w:hint="default"/>
-        <w:rFonts w:cs="OpenSymbol"/>
-      </w:rPr>
-    </w:lvl>
-    <w:lvl w:ilvl="8">
-      <w:start w:val="1"/>
-      <w:numFmt w:val="bullet"/>
-      <w:lvlText w:val="▪"/>
-      <w:lvlJc w:val="left"/>
-      <w:pPr>
-        <w:tabs>
-          <w:tab w:val="num" w:pos="3600"/>
-        </w:tabs>
-        <w:ind w:left="3600" w:hanging="360"/>
-      </w:pPr>
-      <w:rPr>
-        <w:rFonts w:ascii="OpenSymbol" w:hAnsi="OpenSymbol" w:cs="OpenSymbol" w:hint="default"/>
-        <w:rFonts w:cs="OpenSymbol"/>
-      </w:rPr>
-    </w:lvl>
-  </w:abstractNum>
-  <w:abstractNum w:abstractNumId="2">
-    <w:lvl w:ilvl="0">
-      <w:start w:val="1"/>
-      <w:numFmt w:val="none"/>
-      <w:suff w:val="nothing"/>
-      <w:lvlText w:val=""/>
-      <w:lvlJc w:val="left"/>
-      <w:pPr>
-        <w:tabs>
-          <w:tab w:val="num" w:pos="432"/>
-        </w:tabs>
-        <w:ind w:left="432" w:hanging="432"/>
-      </w:pPr>
-    </w:lvl>
-    <w:lvl w:ilvl="1">
-      <w:start w:val="1"/>
-      <w:numFmt w:val="none"/>
-      <w:suff w:val="nothing"/>
-      <w:lvlText w:val=""/>
-      <w:lvlJc w:val="left"/>
-      <w:pPr>
-        <w:tabs>
-          <w:tab w:val="num" w:pos="576"/>
-        </w:tabs>
-        <w:ind w:left="576" w:hanging="576"/>
-      </w:pPr>
-    </w:lvl>
-    <w:lvl w:ilvl="2">
-      <w:start w:val="1"/>
-      <w:numFmt w:val="none"/>
-      <w:suff w:val="nothing"/>
-      <w:lvlText w:val=""/>
-      <w:lvlJc w:val="left"/>
-      <w:pPr>
-        <w:tabs>
-          <w:tab w:val="num" w:pos="720"/>
-        </w:tabs>
-        <w:ind w:left="720" w:hanging="720"/>
-      </w:pPr>
-    </w:lvl>
-    <w:lvl w:ilvl="3">
-      <w:start w:val="1"/>
-      <w:numFmt w:val="none"/>
-      <w:suff w:val="nothing"/>
-      <w:lvlText w:val=""/>
-      <w:lvlJc w:val="left"/>
-      <w:pPr>
-        <w:tabs>
-          <w:tab w:val="num" w:pos="864"/>
-        </w:tabs>
-        <w:ind w:left="864" w:hanging="864"/>
-      </w:pPr>
-    </w:lvl>
-    <w:lvl w:ilvl="4">
-      <w:start w:val="1"/>
-      <w:numFmt w:val="none"/>
-      <w:suff w:val="nothing"/>
-      <w:lvlText w:val=""/>
-      <w:lvlJc w:val="left"/>
-      <w:pPr>
-        <w:tabs>
-          <w:tab w:val="num" w:pos="1008"/>
-        </w:tabs>
-        <w:ind w:left="1008" w:hanging="1008"/>
-      </w:pPr>
-    </w:lvl>
-    <w:lvl w:ilvl="5">
-      <w:start w:val="1"/>
-      <w:numFmt w:val="none"/>
-      <w:suff w:val="nothing"/>
-      <w:lvlText w:val=""/>
-      <w:lvlJc w:val="left"/>
-      <w:pPr>
-        <w:tabs>
-          <w:tab w:val="num" w:pos="1152"/>
-        </w:tabs>
-        <w:ind w:left="1152" w:hanging="1152"/>
-      </w:pPr>
-    </w:lvl>
-    <w:lvl w:ilvl="6">
-      <w:start w:val="1"/>
-      <w:numFmt w:val="none"/>
-      <w:suff w:val="nothing"/>
-      <w:lvlText w:val=""/>
-      <w:lvlJc w:val="left"/>
-      <w:pPr>
-        <w:tabs>
-          <w:tab w:val="num" w:pos="1296"/>
-        </w:tabs>
-        <w:ind w:left="1296" w:hanging="1296"/>
-      </w:pPr>
-    </w:lvl>
-    <w:lvl w:ilvl="7">
-      <w:start w:val="1"/>
-      <w:numFmt w:val="none"/>
-      <w:suff w:val="nothing"/>
-      <w:lvlText w:val=""/>
-      <w:lvlJc w:val="left"/>
-      <w:pPr>
-        <w:tabs>
-          <w:tab w:val="num" w:pos="1440"/>
-        </w:tabs>
-        <w:ind w:left="1440" w:hanging="1440"/>
-      </w:pPr>
-    </w:lvl>
-    <w:lvl w:ilvl="8">
-      <w:start w:val="1"/>
-      <w:numFmt w:val="none"/>
-      <w:suff w:val="nothing"/>
-      <w:lvlText w:val=""/>
-      <w:lvlJc w:val="left"/>
-      <w:pPr>
-        <w:tabs>
-          <w:tab w:val="num" w:pos="1584"/>
-        </w:tabs>
-        <w:ind w:left="1584" w:hanging="1584"/>
-      </w:pPr>
-    </w:lvl>
-  </w:abstractNum>
-  <w:num w:numId="1">
-    <w:abstractNumId w:val="1"/>
-  </w:num>
-  <w:num w:numId="2">
-    <w:abstractNumId w:val="2"/>
-  </w:num>
-</w:numbering>
 </file>
 
 <file path=word/styles.xml><?xml version="1.0" encoding="utf-8"?>
@@ -1450,7 +1044,7 @@
     <w:pPr>
       <w:widowControl w:val="false"/>
       <w:suppressAutoHyphens w:val="true"/>
-      <w:overflowPunct w:val="false"/>
+      <w:overflowPunct w:val="true"/>
       <w:bidi w:val="0"/>
       <w:jc w:val="left"/>
     </w:pPr>
@@ -1648,6 +1242,22 @@
   </w:style>
   <w:style w:type="character" w:styleId="ListLabel18">
     <w:name w:val="ListLabel 18"/>
+    <w:qFormat/>
+    <w:rPr>
+      <w:rFonts w:cs="OpenSymbol"/>
+    </w:rPr>
+  </w:style>
+  <w:style w:type="character" w:styleId="ListLabel19">
+    <w:name w:val="ListLabel 19"/>
+    <w:qFormat/>
+    <w:rPr>
+      <w:rFonts w:cs="Symbol"/>
+      <w:b w:val="false"/>
+      <w:sz w:val="24"/>
+    </w:rPr>
+  </w:style>
+  <w:style w:type="character" w:styleId="ListLabel20">
+    <w:name w:val="ListLabel 20"/>
     <w:qFormat/>
     <w:rPr>
       <w:rFonts w:cs="OpenSymbol"/>

--- a/resources/Resume.docx
+++ b/resources/Resume.docx
@@ -6,10 +6,7 @@
       <w:pPr>
         <w:pStyle w:val="Normal"/>
         <w:jc w:val="center"/>
-        <w:rPr>
-          <w:sz w:val="24"/>
-          <w:szCs w:val="24"/>
-        </w:rPr>
+        <w:rPr/>
       </w:pPr>
       <w:r>
         <w:rPr>
@@ -27,13 +24,16 @@
         <w:jc w:val="center"/>
         <w:rPr/>
       </w:pPr>
-      <w:r>
-        <w:rPr>
-          <w:sz w:val="24"/>
-          <w:szCs w:val="24"/>
-        </w:rPr>
-        <w:t>vijay@vijaypillai.com</w:t>
-      </w:r>
+      <w:hyperlink r:id="rId2">
+        <w:r>
+          <w:rPr>
+            <w:rStyle w:val="InternetLink"/>
+            <w:sz w:val="24"/>
+            <w:szCs w:val="24"/>
+          </w:rPr>
+          <w:t>vijay@vijaypillai.com</w:t>
+        </w:r>
+      </w:hyperlink>
     </w:p>
     <w:p>
       <w:pPr>
@@ -86,7 +86,7 @@
           <w:sz w:val="24"/>
           <w:szCs w:val="24"/>
         </w:rPr>
-        <w:t>Diligent, driven, and motivated computer science student with proven analytical skill and ability seeking research internship opportunities.</w:t>
+        <w:t>Diligent, driven, and motivated computer science student and BA candidate with proven analytical skill and ability seeking admission to MS programs in computer science.</w:t>
       </w:r>
     </w:p>
     <w:p>
@@ -115,13 +115,7 @@
       <w:pPr>
         <w:pStyle w:val="Normal"/>
         <w:jc w:val="left"/>
-        <w:rPr>
-          <w:b/>
-          <w:b/>
-          <w:bCs/>
-          <w:sz w:val="24"/>
-          <w:szCs w:val="24"/>
-        </w:rPr>
+        <w:rPr/>
       </w:pPr>
       <w:r>
         <w:rPr>
@@ -273,25 +267,20 @@
           <w:sz w:val="24"/>
           <w:szCs w:val="24"/>
         </w:rPr>
-        <w:t xml:space="preserve">atics, Interactive Arts Workshop. </w:t>
-      </w:r>
-    </w:p>
-    <w:p>
-      <w:pPr>
-        <w:pStyle w:val="Normal"/>
-        <w:jc w:val="left"/>
-        <w:rPr>
-          <w:b/>
-          <w:b/>
-          <w:bCs/>
-          <w:i w:val="false"/>
-          <w:i w:val="false"/>
-          <w:iCs w:val="false"/>
-        </w:rPr>
-      </w:pPr>
-      <w:r>
-        <w:rPr>
-          <w:rFonts w:ascii="TimesNewRomanPSMT" w:hAnsi="TimesNewRomanPSMT"/>
+        <w:t xml:space="preserve">atics, Interactive Arts Workshop,  Retro Video Game </w:t>
+        <w:tab/>
+        <w:t>Programming, Programming Languages</w:t>
+      </w:r>
+    </w:p>
+    <w:p>
+      <w:pPr>
+        <w:pStyle w:val="Normal"/>
+        <w:jc w:val="left"/>
+        <w:rPr/>
+      </w:pPr>
+      <w:r>
+        <w:rPr>
+          <w:rFonts w:ascii="Times new roman" w:hAnsi="Times new roman"/>
           <w:b/>
           <w:bCs/>
           <w:i w:val="false"/>
@@ -312,7 +301,7 @@
       </w:r>
       <w:r>
         <w:rPr>
-          <w:rFonts w:ascii="TimesNewRomanPSMT" w:hAnsi="TimesNewRomanPSMT"/>
+          <w:rFonts w:ascii="Times new roman" w:hAnsi="Times new roman"/>
           <w:b w:val="false"/>
           <w:bCs w:val="false"/>
           <w:i w:val="false"/>
@@ -327,18 +316,11 @@
       <w:pPr>
         <w:pStyle w:val="Normal"/>
         <w:jc w:val="left"/>
-        <w:rPr>
-          <w:b w:val="false"/>
-          <w:b w:val="false"/>
-          <w:bCs w:val="false"/>
-          <w:i w:val="false"/>
-          <w:i w:val="false"/>
-          <w:iCs w:val="false"/>
-        </w:rPr>
-      </w:pPr>
-      <w:r>
-        <w:rPr>
-          <w:rFonts w:ascii="TimesNewRomanPSMT" w:hAnsi="TimesNewRomanPSMT"/>
+        <w:rPr/>
+      </w:pPr>
+      <w:r>
+        <w:rPr>
+          <w:rFonts w:ascii="Times new roman" w:hAnsi="Times new roman"/>
           <w:b w:val="false"/>
           <w:bCs w:val="false"/>
           <w:i w:val="false"/>
@@ -357,6 +339,7 @@
       </w:pPr>
       <w:r>
         <w:rPr>
+          <w:rFonts w:ascii="Times new roman" w:hAnsi="Times new roman"/>
           <w:b/>
           <w:bCs/>
           <w:i w:val="false"/>
@@ -368,6 +351,7 @@
       </w:r>
       <w:r>
         <w:rPr>
+          <w:rFonts w:ascii="Times new roman" w:hAnsi="Times new roman"/>
           <w:b w:val="false"/>
           <w:bCs w:val="false"/>
           <w:i w:val="false"/>
@@ -393,6 +377,7 @@
       </w:pPr>
       <w:r>
         <w:rPr>
+          <w:rFonts w:ascii="Times new roman" w:hAnsi="Times new roman"/>
           <w:b/>
           <w:bCs/>
           <w:i w:val="false"/>
@@ -404,6 +389,7 @@
       </w:r>
       <w:r>
         <w:rPr>
+          <w:rFonts w:ascii="Times new roman" w:hAnsi="Times new roman"/>
           <w:b w:val="false"/>
           <w:bCs w:val="false"/>
           <w:i w:val="false"/>
@@ -415,6 +401,7 @@
       </w:r>
       <w:r>
         <w:rPr>
+          <w:rFonts w:ascii="Times new roman" w:hAnsi="Times new roman"/>
           <w:b w:val="false"/>
           <w:bCs w:val="false"/>
           <w:i w:val="false"/>
@@ -427,6 +414,7 @@
       </w:r>
       <w:r>
         <w:rPr>
+          <w:rFonts w:ascii="Times new roman" w:hAnsi="Times new roman"/>
           <w:b w:val="false"/>
           <w:bCs w:val="false"/>
           <w:i w:val="false"/>
@@ -438,6 +426,7 @@
       </w:r>
       <w:r>
         <w:rPr>
+          <w:rFonts w:ascii="Times new roman" w:hAnsi="Times new roman"/>
           <w:b w:val="false"/>
           <w:bCs w:val="false"/>
           <w:i w:val="false"/>
@@ -450,6 +439,7 @@
       </w:r>
       <w:r>
         <w:rPr>
+          <w:rFonts w:ascii="Times new roman" w:hAnsi="Times new roman"/>
           <w:b w:val="false"/>
           <w:bCs w:val="false"/>
           <w:i w:val="false"/>
@@ -463,6 +453,16 @@
         <w:tab/>
         <w:tab/>
         <w:tab/>
+      </w:r>
+      <w:r>
+        <w:rPr>
+          <w:b w:val="false"/>
+          <w:bCs w:val="false"/>
+          <w:i w:val="false"/>
+          <w:iCs w:val="false"/>
+          <w:sz w:val="24"/>
+          <w:szCs w:val="24"/>
+        </w:rPr>
         <w:t xml:space="preserve">  Class of 2015</w:t>
       </w:r>
     </w:p>
@@ -618,7 +618,7 @@
           <w:sz w:val="24"/>
           <w:szCs w:val="24"/>
         </w:rPr>
-        <w:t>35 hrs/week, (06/2016-present)</w:t>
+        <w:t>35 hrs/week, (06/2016-08/2016)</w:t>
       </w:r>
     </w:p>
     <w:p>
@@ -670,7 +670,25 @@
           <w:sz w:val="24"/>
           <w:szCs w:val="24"/>
         </w:rPr>
-        <w:t xml:space="preserve">Intro To Computer Science Course/Subject Tutor, </w:t>
+        <w:t>Course/Subject Tutor for</w:t>
+      </w:r>
+      <w:r>
+        <w:rPr>
+          <w:b w:val="false"/>
+          <w:bCs w:val="false"/>
+          <w:sz w:val="24"/>
+          <w:szCs w:val="24"/>
+        </w:rPr>
+        <w:t xml:space="preserve"> </w:t>
+      </w:r>
+      <w:r>
+        <w:rPr>
+          <w:b/>
+          <w:bCs/>
+          <w:sz w:val="24"/>
+          <w:szCs w:val="24"/>
+        </w:rPr>
+        <w:t xml:space="preserve">Intro To Computer Science, </w:t>
       </w:r>
       <w:r>
         <w:rPr>
@@ -711,16 +729,16 @@
           <w:sz w:val="24"/>
           <w:szCs w:val="24"/>
         </w:rPr>
-        <w:t>Algorithms and Data Structures Course/Subject Tutor</w:t>
-      </w:r>
-      <w:r>
-        <w:rPr>
-          <w:b w:val="false"/>
-          <w:bCs w:val="false"/>
-          <w:sz w:val="24"/>
-          <w:szCs w:val="24"/>
-        </w:rPr>
-        <w:t>, (ongoing)</w:t>
+        <w:t>Course/Subject Tutor for Algorithms and Data Structures</w:t>
+      </w:r>
+      <w:r>
+        <w:rPr>
+          <w:b w:val="false"/>
+          <w:bCs w:val="false"/>
+          <w:sz w:val="24"/>
+          <w:szCs w:val="24"/>
+        </w:rPr>
+        <w:t>, (Spring 2016)</w:t>
       </w:r>
     </w:p>
     <w:p>
@@ -899,9 +917,10 @@
           <w:sz w:val="24"/>
           <w:szCs w:val="24"/>
         </w:rPr>
-        <w:t xml:space="preserve">High proficiency in computer usage, custom computer building, and computer repair. </w:t>
-        <w:tab/>
-        <w:t>Programming Experience: Java, Python, HTML/CSS, Javascript, PHP, SQL</w:t>
+        <w:t xml:space="preserve">Programming Experience: Java, Python, HTML/CSS, Javascript, PHP, SQL, C#, C, </w:t>
+        <w:tab/>
+        <w:tab/>
+        <w:t>Haskell, 6502 Assembly</w:t>
       </w:r>
     </w:p>
     <w:p>
@@ -921,41 +940,72 @@
         <w:t xml:space="preserve">Tools: Atom Editor, JetBrains Pycharm, IntelliJ IDEA, NetBeans, GitHub, Atlassian </w:t>
         <w:tab/>
         <w:tab/>
-        <w:t>BitBucket, MS Office, Libre Office, JIRA, Slack, PhpMyAdmin, Filezilla</w:t>
-      </w:r>
-    </w:p>
-    <w:p>
-      <w:pPr>
-        <w:pStyle w:val="Normal"/>
-        <w:jc w:val="left"/>
-        <w:rPr>
-          <w:b w:val="false"/>
-          <w:b w:val="false"/>
-          <w:bCs w:val="false"/>
-          <w:sz w:val="24"/>
-          <w:szCs w:val="24"/>
-        </w:rPr>
-      </w:pPr>
-      <w:r>
-        <w:rPr>
-          <w:b w:val="false"/>
-          <w:bCs w:val="false"/>
-          <w:sz w:val="24"/>
-          <w:szCs w:val="24"/>
-        </w:rPr>
-      </w:r>
-    </w:p>
-    <w:p>
-      <w:pPr>
-        <w:pStyle w:val="Normal"/>
-        <w:jc w:val="left"/>
-        <w:rPr>
-          <w:b w:val="false"/>
-          <w:b w:val="false"/>
-          <w:bCs w:val="false"/>
-          <w:sz w:val="24"/>
-          <w:szCs w:val="24"/>
-        </w:rPr>
+        <w:t>BitBucket, JIRA, Slack, PhpMyAdmin, Filezilla, MS Office, Libre Office</w:t>
+      </w:r>
+    </w:p>
+    <w:p>
+      <w:pPr>
+        <w:pStyle w:val="Normal"/>
+        <w:jc w:val="left"/>
+        <w:rPr/>
+      </w:pPr>
+      <w:r>
+        <w:rPr>
+          <w:b w:val="false"/>
+          <w:bCs w:val="false"/>
+          <w:sz w:val="24"/>
+          <w:szCs w:val="24"/>
+        </w:rPr>
+        <w:tab/>
+        <w:t xml:space="preserve">Operating Systems: RedHat and Debian-based Linux Systems (Fedora, Ubuntu, Linux </w:t>
+        <w:tab/>
+        <w:tab/>
+        <w:t>Mint), Mac OS, Windows</w:t>
+      </w:r>
+    </w:p>
+    <w:p>
+      <w:pPr>
+        <w:pStyle w:val="Normal"/>
+        <w:jc w:val="left"/>
+        <w:rPr/>
+      </w:pPr>
+      <w:r>
+        <w:rPr>
+          <w:b w:val="false"/>
+          <w:bCs w:val="false"/>
+          <w:sz w:val="24"/>
+          <w:szCs w:val="24"/>
+        </w:rPr>
+        <w:tab/>
+        <w:t>High proficiency in computer usage, custom computer building, and computer repair.</w:t>
+      </w:r>
+    </w:p>
+    <w:p>
+      <w:pPr>
+        <w:pStyle w:val="Normal"/>
+        <w:jc w:val="left"/>
+        <w:rPr>
+          <w:b w:val="false"/>
+          <w:b w:val="false"/>
+          <w:bCs w:val="false"/>
+          <w:sz w:val="24"/>
+          <w:szCs w:val="24"/>
+        </w:rPr>
+      </w:pPr>
+      <w:r>
+        <w:rPr>
+          <w:b w:val="false"/>
+          <w:bCs w:val="false"/>
+          <w:sz w:val="24"/>
+          <w:szCs w:val="24"/>
+        </w:rPr>
+      </w:r>
+    </w:p>
+    <w:p>
+      <w:pPr>
+        <w:pStyle w:val="Normal"/>
+        <w:jc w:val="left"/>
+        <w:rPr/>
       </w:pPr>
       <w:r>
         <w:rPr>
@@ -1044,7 +1094,7 @@
     <w:pPr>
       <w:widowControl w:val="false"/>
       <w:suppressAutoHyphens w:val="true"/>
-      <w:overflowPunct w:val="true"/>
+      <w:overflowPunct w:val="false"/>
       <w:bidi w:val="0"/>
       <w:jc w:val="left"/>
     </w:pPr>
@@ -1279,7 +1329,7 @@
     </w:rPr>
   </w:style>
   <w:style w:type="paragraph" w:styleId="TextBody">
-    <w:name w:val="Text Body"/>
+    <w:name w:val="Body Text"/>
     <w:basedOn w:val="Normal"/>
     <w:pPr>
       <w:spacing w:lineRule="auto" w:line="288" w:before="0" w:after="120"/>
@@ -1377,20 +1427,21 @@
     <w:rPr/>
   </w:style>
   <w:style w:type="paragraph" w:styleId="Addressee">
-    <w:name w:val="Addressee"/>
+    <w:name w:val="Envelope Address"/>
     <w:basedOn w:val="Normal"/>
     <w:pPr/>
     <w:rPr/>
   </w:style>
   <w:style w:type="paragraph" w:styleId="ComplimentaryClose">
-    <w:name w:val="Complimentary Close"/>
-    <w:basedOn w:val="Normal"/>
-    <w:pPr/>
-    <w:rPr/>
-  </w:style>
-  <w:style w:type="paragraph" w:styleId="Endnote">
-    <w:name w:val="Endnote"/>
-    <w:basedOn w:val="Normal"/>
+    <w:name w:val="Salutation"/>
+    <w:basedOn w:val="Normal"/>
+    <w:pPr/>
+    <w:rPr/>
+  </w:style>
+  <w:style w:type="paragraph" w:styleId="EndnoteSymbol">
+    <w:name w:val="Endnote Symbol"/>
+    <w:basedOn w:val="Normal"/>
+    <w:qFormat/>
     <w:pPr/>
     <w:rPr/>
   </w:style>
@@ -1415,7 +1466,7 @@
     <w:rPr/>
   </w:style>
   <w:style w:type="paragraph" w:styleId="Footnote">
-    <w:name w:val="Footnote"/>
+    <w:name w:val="Footnote Text"/>
     <w:basedOn w:val="Normal"/>
     <w:pPr/>
     <w:rPr/>

--- a/resources/Resume.docx
+++ b/resources/Resume.docx
@@ -6,7 +6,13 @@
       <w:pPr>
         <w:pStyle w:val="Normal"/>
         <w:jc w:val="center"/>
-        <w:rPr/>
+        <w:rPr>
+          <w:b w:val="false"/>
+          <w:b w:val="false"/>
+          <w:bCs w:val="false"/>
+          <w:sz w:val="24"/>
+          <w:szCs w:val="24"/>
+        </w:rPr>
       </w:pPr>
       <w:r>
         <w:rPr>
@@ -86,7 +92,7 @@
           <w:sz w:val="24"/>
           <w:szCs w:val="24"/>
         </w:rPr>
-        <w:t>Diligent, driven, and motivated computer science student and BA candidate with proven analytical skill and ability seeking admission to MS programs in computer science.</w:t>
+        <w:t>Diligent, driven, and motivated computer science student and BA candidate with proven analytical skill and ability seeking internship and job opportunities.</w:t>
       </w:r>
     </w:p>
     <w:p>
@@ -170,7 +176,7 @@
           <w:szCs w:val="24"/>
         </w:rPr>
         <w:tab/>
-        <w:t>97 credit hours complete</w:t>
+        <w:t>109 credit hours complete, thesis in progress (eye and gaze tracking)</w:t>
       </w:r>
     </w:p>
     <w:p>
@@ -218,7 +224,7 @@
           <w:sz w:val="24"/>
           <w:szCs w:val="24"/>
         </w:rPr>
-        <w:t>Dean's List (Spring Semester, 2014), Dean's List (Spring Semester, 2016)</w:t>
+        <w:t>Dean's List (Spring Semester: 2014, Spring Semester: 2016)</w:t>
       </w:r>
     </w:p>
     <w:p>
@@ -269,7 +275,9 @@
         </w:rPr>
         <w:t xml:space="preserve">atics, Interactive Arts Workshop,  Retro Video Game </w:t>
         <w:tab/>
-        <w:t>Programming, Programming Languages</w:t>
+        <w:t xml:space="preserve">Programming, Programming Languages, Machine Learning and Neural Networks, </w:t>
+        <w:tab/>
+        <w:t>Combinatorial Algorithms</w:t>
       </w:r>
     </w:p>
     <w:p>
@@ -373,23 +381,19 @@
       <w:pPr>
         <w:pStyle w:val="Normal"/>
         <w:jc w:val="left"/>
-        <w:rPr/>
-      </w:pPr>
-      <w:r>
-        <w:rPr>
-          <w:rFonts w:ascii="Times new roman" w:hAnsi="Times new roman"/>
-          <w:b/>
-          <w:bCs/>
+        <w:rPr>
+          <w:b w:val="false"/>
+          <w:b w:val="false"/>
+          <w:bCs w:val="false"/>
+          <w:i w:val="false"/>
           <w:i w:val="false"/>
           <w:iCs w:val="false"/>
           <w:sz w:val="24"/>
           <w:szCs w:val="24"/>
         </w:rPr>
-        <w:t>Secondary School</w:t>
-      </w:r>
-      <w:r>
-        <w:rPr>
-          <w:rFonts w:ascii="Times new roman" w:hAnsi="Times new roman"/>
+      </w:pPr>
+      <w:r>
+        <w:rPr>
           <w:b w:val="false"/>
           <w:bCs w:val="false"/>
           <w:i w:val="false"/>
@@ -397,187 +401,6 @@
           <w:sz w:val="24"/>
           <w:szCs w:val="24"/>
         </w:rPr>
-        <w:t>: (9</w:t>
-      </w:r>
-      <w:r>
-        <w:rPr>
-          <w:rFonts w:ascii="Times new roman" w:hAnsi="Times new roman"/>
-          <w:b w:val="false"/>
-          <w:bCs w:val="false"/>
-          <w:i w:val="false"/>
-          <w:iCs w:val="false"/>
-          <w:sz w:val="24"/>
-          <w:szCs w:val="24"/>
-          <w:vertAlign w:val="superscript"/>
-        </w:rPr>
-        <w:t>th</w:t>
-      </w:r>
-      <w:r>
-        <w:rPr>
-          <w:rFonts w:ascii="Times new roman" w:hAnsi="Times new roman"/>
-          <w:b w:val="false"/>
-          <w:bCs w:val="false"/>
-          <w:i w:val="false"/>
-          <w:iCs w:val="false"/>
-          <w:sz w:val="24"/>
-          <w:szCs w:val="24"/>
-        </w:rPr>
-        <w:t xml:space="preserve"> and 10</w:t>
-      </w:r>
-      <w:r>
-        <w:rPr>
-          <w:rFonts w:ascii="Times new roman" w:hAnsi="Times new roman"/>
-          <w:b w:val="false"/>
-          <w:bCs w:val="false"/>
-          <w:i w:val="false"/>
-          <w:iCs w:val="false"/>
-          <w:sz w:val="24"/>
-          <w:szCs w:val="24"/>
-          <w:vertAlign w:val="superscript"/>
-        </w:rPr>
-        <w:t>th</w:t>
-      </w:r>
-      <w:r>
-        <w:rPr>
-          <w:rFonts w:ascii="Times new roman" w:hAnsi="Times new roman"/>
-          <w:b w:val="false"/>
-          <w:bCs w:val="false"/>
-          <w:i w:val="false"/>
-          <w:iCs w:val="false"/>
-          <w:sz w:val="24"/>
-          <w:szCs w:val="24"/>
-        </w:rPr>
-        <w:t xml:space="preserve"> grade completed) </w:t>
-        <w:tab/>
-        <w:t>GPA:4.0+</w:t>
-        <w:tab/>
-        <w:tab/>
-        <w:tab/>
-      </w:r>
-      <w:r>
-        <w:rPr>
-          <w:b w:val="false"/>
-          <w:bCs w:val="false"/>
-          <w:i w:val="false"/>
-          <w:iCs w:val="false"/>
-          <w:sz w:val="24"/>
-          <w:szCs w:val="24"/>
-        </w:rPr>
-        <w:t xml:space="preserve">  Class of 2015</w:t>
-      </w:r>
-    </w:p>
-    <w:p>
-      <w:pPr>
-        <w:pStyle w:val="Normal"/>
-        <w:jc w:val="left"/>
-        <w:rPr/>
-      </w:pPr>
-      <w:r>
-        <w:rPr>
-          <w:b w:val="false"/>
-          <w:bCs w:val="false"/>
-          <w:i w:val="false"/>
-          <w:iCs w:val="false"/>
-          <w:sz w:val="24"/>
-          <w:szCs w:val="24"/>
-        </w:rPr>
-        <w:t>Stratford Academy, Macon, GA</w:t>
-        <w:tab/>
-      </w:r>
-      <w:r>
-        <w:rPr>
-          <w:b/>
-          <w:bCs/>
-          <w:i w:val="false"/>
-          <w:iCs w:val="false"/>
-          <w:sz w:val="24"/>
-          <w:szCs w:val="24"/>
-        </w:rPr>
-        <w:tab/>
-      </w:r>
-      <w:r>
-        <w:rPr>
-          <w:b w:val="false"/>
-          <w:bCs w:val="false"/>
-          <w:i w:val="false"/>
-          <w:iCs w:val="false"/>
-          <w:sz w:val="24"/>
-          <w:szCs w:val="24"/>
-        </w:rPr>
-        <w:t xml:space="preserve"> </w:t>
-        <w:tab/>
-        <w:tab/>
-        <w:tab/>
-        <w:tab/>
-        <w:t xml:space="preserve">     (08/2011-05/2013)</w:t>
-        <w:tab/>
-      </w:r>
-      <w:r>
-        <w:rPr>
-          <w:b/>
-          <w:bCs/>
-          <w:i w:val="false"/>
-          <w:iCs w:val="false"/>
-          <w:sz w:val="24"/>
-          <w:szCs w:val="24"/>
-        </w:rPr>
-        <w:t xml:space="preserve">Distinctions: </w:t>
-      </w:r>
-      <w:r>
-        <w:rPr>
-          <w:b w:val="false"/>
-          <w:bCs w:val="false"/>
-          <w:i w:val="false"/>
-          <w:iCs w:val="false"/>
-          <w:sz w:val="24"/>
-          <w:szCs w:val="24"/>
-        </w:rPr>
-        <w:t>Outstanding Student (9</w:t>
-      </w:r>
-      <w:r>
-        <w:rPr>
-          <w:b w:val="false"/>
-          <w:bCs w:val="false"/>
-          <w:i w:val="false"/>
-          <w:iCs w:val="false"/>
-          <w:sz w:val="24"/>
-          <w:szCs w:val="24"/>
-          <w:vertAlign w:val="superscript"/>
-        </w:rPr>
-        <w:t>th</w:t>
-      </w:r>
-      <w:r>
-        <w:rPr>
-          <w:b w:val="false"/>
-          <w:bCs w:val="false"/>
-          <w:i w:val="false"/>
-          <w:iCs w:val="false"/>
-          <w:sz w:val="24"/>
-          <w:szCs w:val="24"/>
-        </w:rPr>
-        <w:t xml:space="preserve"> Grade, highest GPA), several other awards</w:t>
-      </w:r>
-    </w:p>
-    <w:p>
-      <w:pPr>
-        <w:pStyle w:val="Normal"/>
-        <w:jc w:val="left"/>
-        <w:rPr>
-          <w:rFonts w:ascii="Times New Roman" w:hAnsi="Times New Roman" w:eastAsia="SimSun" w:cs="Lucida Sans"/>
-          <w:color w:val="00000A"/>
-          <w:sz w:val="24"/>
-          <w:szCs w:val="24"/>
-          <w:lang w:val="en-US" w:eastAsia="zh-CN" w:bidi="hi-IN"/>
-        </w:rPr>
-      </w:pPr>
-      <w:r>
-        <w:rPr>
-          <w:rFonts w:eastAsia="SimSun" w:cs="Lucida Sans"/>
-          <w:color w:val="00000A"/>
-          <w:sz w:val="24"/>
-          <w:szCs w:val="24"/>
-          <w:lang w:val="en-US" w:eastAsia="zh-CN" w:bidi="hi-IN"/>
-        </w:rPr>
       </w:r>
     </w:p>
     <w:p>
@@ -609,32 +432,16 @@
           <w:sz w:val="24"/>
           <w:szCs w:val="24"/>
         </w:rPr>
-        <w:t xml:space="preserve">Development Intern </w:t>
-      </w:r>
-      <w:r>
-        <w:rPr>
-          <w:b w:val="false"/>
-          <w:bCs w:val="false"/>
-          <w:sz w:val="24"/>
-          <w:szCs w:val="24"/>
-        </w:rPr>
-        <w:t>35 hrs/week, (06/2016-08/2016)</w:t>
-      </w:r>
-    </w:p>
-    <w:p>
-      <w:pPr>
-        <w:pStyle w:val="Normal"/>
-        <w:jc w:val="left"/>
-        <w:rPr/>
-      </w:pPr>
-      <w:r>
-        <w:rPr>
-          <w:b w:val="false"/>
-          <w:bCs w:val="false"/>
-          <w:sz w:val="24"/>
-          <w:szCs w:val="24"/>
-        </w:rPr>
-        <w:t>Outer Journey</w:t>
+        <w:t>Course Tutor for Object Oriented Programming</w:t>
+      </w:r>
+      <w:r>
+        <w:rPr>
+          <w:b w:val="false"/>
+          <w:bCs w:val="false"/>
+          <w:sz w:val="24"/>
+          <w:szCs w:val="24"/>
+        </w:rPr>
+        <w:t>, (Spring 2017)</w:t>
       </w:r>
     </w:p>
     <w:p>
@@ -654,6 +461,126 @@
           <w:sz w:val="24"/>
           <w:szCs w:val="24"/>
         </w:rPr>
+        <w:t>Bard College at Simon's Rock</w:t>
+      </w:r>
+    </w:p>
+    <w:p>
+      <w:pPr>
+        <w:pStyle w:val="Normal"/>
+        <w:jc w:val="left"/>
+        <w:rPr/>
+      </w:pPr>
+      <w:r>
+        <w:rPr>
+          <w:b/>
+          <w:bCs/>
+          <w:sz w:val="24"/>
+          <w:szCs w:val="24"/>
+        </w:rPr>
+        <w:t>Course/Subject Tutor for</w:t>
+      </w:r>
+      <w:r>
+        <w:rPr>
+          <w:b w:val="false"/>
+          <w:bCs w:val="false"/>
+          <w:sz w:val="24"/>
+          <w:szCs w:val="24"/>
+        </w:rPr>
+        <w:t xml:space="preserve"> </w:t>
+      </w:r>
+      <w:r>
+        <w:rPr>
+          <w:b/>
+          <w:bCs/>
+          <w:sz w:val="24"/>
+          <w:szCs w:val="24"/>
+        </w:rPr>
+        <w:t xml:space="preserve">Intro To Computer Science, </w:t>
+      </w:r>
+      <w:r>
+        <w:rPr>
+          <w:b w:val="false"/>
+          <w:bCs w:val="false"/>
+          <w:sz w:val="24"/>
+          <w:szCs w:val="24"/>
+        </w:rPr>
+        <w:t>(Spring 2015-Spring 2017)</w:t>
+      </w:r>
+    </w:p>
+    <w:p>
+      <w:pPr>
+        <w:pStyle w:val="Normal"/>
+        <w:jc w:val="left"/>
+        <w:rPr/>
+      </w:pPr>
+      <w:r>
+        <w:rPr>
+          <w:b w:val="false"/>
+          <w:bCs w:val="false"/>
+          <w:sz w:val="24"/>
+          <w:szCs w:val="24"/>
+        </w:rPr>
+        <w:t>Bard College at Simon's Rock</w:t>
+      </w:r>
+    </w:p>
+    <w:p>
+      <w:pPr>
+        <w:pStyle w:val="Normal"/>
+        <w:jc w:val="left"/>
+        <w:rPr/>
+      </w:pPr>
+      <w:r>
+        <w:rPr>
+          <w:b/>
+          <w:bCs/>
+          <w:sz w:val="24"/>
+          <w:szCs w:val="24"/>
+        </w:rPr>
+        <w:t xml:space="preserve">Development Intern </w:t>
+      </w:r>
+      <w:r>
+        <w:rPr>
+          <w:b w:val="false"/>
+          <w:bCs w:val="false"/>
+          <w:sz w:val="24"/>
+          <w:szCs w:val="24"/>
+        </w:rPr>
+        <w:t>35 hrs/week, (06/2016-08/2016)</w:t>
+      </w:r>
+    </w:p>
+    <w:p>
+      <w:pPr>
+        <w:pStyle w:val="Normal"/>
+        <w:jc w:val="left"/>
+        <w:rPr/>
+      </w:pPr>
+      <w:r>
+        <w:rPr>
+          <w:b w:val="false"/>
+          <w:bCs w:val="false"/>
+          <w:sz w:val="24"/>
+          <w:szCs w:val="24"/>
+        </w:rPr>
+        <w:t>Outer Journey</w:t>
+      </w:r>
+    </w:p>
+    <w:p>
+      <w:pPr>
+        <w:pStyle w:val="Normal"/>
+        <w:numPr>
+          <w:ilvl w:val="0"/>
+          <w:numId w:val="0"/>
+        </w:numPr>
+        <w:jc w:val="left"/>
+        <w:rPr/>
+      </w:pPr>
+      <w:r>
+        <w:rPr>
+          <w:b w:val="false"/>
+          <w:bCs w:val="false"/>
+          <w:sz w:val="24"/>
+          <w:szCs w:val="24"/>
+        </w:rPr>
         <w:t>Working to develop web environment back-end and database.</w:t>
       </w:r>
     </w:p>
@@ -670,177 +597,118 @@
           <w:sz w:val="24"/>
           <w:szCs w:val="24"/>
         </w:rPr>
-        <w:t>Course/Subject Tutor for</w:t>
-      </w:r>
-      <w:r>
-        <w:rPr>
-          <w:b w:val="false"/>
-          <w:bCs w:val="false"/>
+        <w:t>Course/Subject Tutor for Algorithms and Data Structures</w:t>
+      </w:r>
+      <w:r>
+        <w:rPr>
+          <w:b w:val="false"/>
+          <w:bCs w:val="false"/>
+          <w:sz w:val="24"/>
+          <w:szCs w:val="24"/>
+        </w:rPr>
+        <w:t>, (Spring 2016)</w:t>
+      </w:r>
+    </w:p>
+    <w:p>
+      <w:pPr>
+        <w:pStyle w:val="Normal"/>
+        <w:jc w:val="left"/>
+        <w:rPr/>
+      </w:pPr>
+      <w:r>
+        <w:rPr>
+          <w:b w:val="false"/>
+          <w:bCs w:val="false"/>
+          <w:sz w:val="24"/>
+          <w:szCs w:val="24"/>
+        </w:rPr>
+        <w:t>Bard College at Simon's Rock</w:t>
+      </w:r>
+    </w:p>
+    <w:p>
+      <w:pPr>
+        <w:pStyle w:val="Normal"/>
+        <w:jc w:val="left"/>
+        <w:rPr>
+          <w:sz w:val="24"/>
+          <w:szCs w:val="24"/>
+        </w:rPr>
+      </w:pPr>
+      <w:r>
+        <w:rPr>
+          <w:sz w:val="24"/>
+          <w:szCs w:val="24"/>
+        </w:rPr>
+      </w:r>
+    </w:p>
+    <w:p>
+      <w:pPr>
+        <w:pStyle w:val="Normal"/>
+        <w:jc w:val="left"/>
+        <w:rPr/>
+      </w:pPr>
+      <w:r>
+        <w:rPr>
+          <w:b/>
+          <w:bCs/>
+          <w:sz w:val="24"/>
+          <w:szCs w:val="24"/>
+        </w:rPr>
+        <w:t>ENGAGEMENT &amp; DEVELOPMENT</w:t>
+      </w:r>
+    </w:p>
+    <w:p>
+      <w:pPr>
+        <w:pStyle w:val="Normal"/>
+        <w:jc w:val="left"/>
+        <w:rPr/>
+      </w:pPr>
+      <w:r>
+        <w:rPr>
+          <w:b/>
+          <w:bCs/>
+          <w:sz w:val="24"/>
+          <w:szCs w:val="24"/>
+        </w:rPr>
+        <w:t xml:space="preserve">Founder &amp; Co-President, </w:t>
+      </w:r>
+      <w:r>
+        <w:rPr>
+          <w:b w:val="false"/>
+          <w:bCs w:val="false"/>
+          <w:sz w:val="24"/>
+          <w:szCs w:val="24"/>
+        </w:rPr>
+        <w:t xml:space="preserve">Bard College at Simon's Rock Computer Science Club: </w:t>
+      </w:r>
+    </w:p>
+    <w:p>
+      <w:pPr>
+        <w:pStyle w:val="Normal"/>
+        <w:jc w:val="left"/>
+        <w:rPr/>
+      </w:pPr>
+      <w:r>
+        <w:rPr>
+          <w:b w:val="false"/>
+          <w:bCs w:val="false"/>
+          <w:sz w:val="24"/>
+          <w:szCs w:val="24"/>
+        </w:rPr>
+        <w:tab/>
+        <w:t xml:space="preserve">Created club as a space for students who are interested in computer science to learn, </w:t>
+        <w:tab/>
+        <w:t>contribute to the community, and engage in computer science culture.</w:t>
+      </w:r>
+      <w:r>
+        <w:rPr>
+          <w:b/>
+          <w:bCs/>
           <w:sz w:val="24"/>
           <w:szCs w:val="24"/>
         </w:rPr>
         <w:t xml:space="preserve"> </w:t>
       </w:r>
-      <w:r>
-        <w:rPr>
-          <w:b/>
-          <w:bCs/>
-          <w:sz w:val="24"/>
-          <w:szCs w:val="24"/>
-        </w:rPr>
-        <w:t xml:space="preserve">Intro To Computer Science, </w:t>
-      </w:r>
-      <w:r>
-        <w:rPr>
-          <w:b w:val="false"/>
-          <w:bCs w:val="false"/>
-          <w:sz w:val="24"/>
-          <w:szCs w:val="24"/>
-        </w:rPr>
-        <w:t>(ongoing)</w:t>
-      </w:r>
-    </w:p>
-    <w:p>
-      <w:pPr>
-        <w:pStyle w:val="Normal"/>
-        <w:jc w:val="left"/>
-        <w:rPr/>
-      </w:pPr>
-      <w:r>
-        <w:rPr>
-          <w:b w:val="false"/>
-          <w:bCs w:val="false"/>
-          <w:sz w:val="24"/>
-          <w:szCs w:val="24"/>
-        </w:rPr>
-        <w:t>Bard College at Simon's Rock</w:t>
-      </w:r>
-    </w:p>
-    <w:p>
-      <w:pPr>
-        <w:pStyle w:val="Normal"/>
-        <w:jc w:val="left"/>
-        <w:rPr/>
-      </w:pPr>
-      <w:r>
-        <w:rPr>
-          <w:b/>
-          <w:bCs/>
-          <w:sz w:val="24"/>
-          <w:szCs w:val="24"/>
-        </w:rPr>
-        <w:t>Course/Subject Tutor for Algorithms and Data Structures</w:t>
-      </w:r>
-      <w:r>
-        <w:rPr>
-          <w:b w:val="false"/>
-          <w:bCs w:val="false"/>
-          <w:sz w:val="24"/>
-          <w:szCs w:val="24"/>
-        </w:rPr>
-        <w:t>, (Spring 2016)</w:t>
-      </w:r>
-    </w:p>
-    <w:p>
-      <w:pPr>
-        <w:pStyle w:val="Normal"/>
-        <w:jc w:val="left"/>
-        <w:rPr/>
-      </w:pPr>
-      <w:r>
-        <w:rPr>
-          <w:b w:val="false"/>
-          <w:bCs w:val="false"/>
-          <w:sz w:val="24"/>
-          <w:szCs w:val="24"/>
-        </w:rPr>
-        <w:t>Bard College at Simon's Rock</w:t>
-      </w:r>
-    </w:p>
-    <w:p>
-      <w:pPr>
-        <w:pStyle w:val="Normal"/>
-        <w:jc w:val="left"/>
-        <w:rPr>
-          <w:sz w:val="24"/>
-          <w:szCs w:val="24"/>
-        </w:rPr>
-      </w:pPr>
-      <w:r>
-        <w:rPr>
-          <w:sz w:val="24"/>
-          <w:szCs w:val="24"/>
-        </w:rPr>
-      </w:r>
-    </w:p>
-    <w:p>
-      <w:pPr>
-        <w:pStyle w:val="Normal"/>
-        <w:jc w:val="left"/>
-        <w:rPr/>
-      </w:pPr>
-      <w:r>
-        <w:rPr>
-          <w:b/>
-          <w:bCs/>
-          <w:sz w:val="24"/>
-          <w:szCs w:val="24"/>
-        </w:rPr>
-        <w:t>ENGAGEMENT &amp; DEVELOPMENT</w:t>
-      </w:r>
-    </w:p>
-    <w:p>
-      <w:pPr>
-        <w:pStyle w:val="Normal"/>
-        <w:jc w:val="left"/>
-        <w:rPr/>
-      </w:pPr>
-      <w:r>
-        <w:rPr>
-          <w:b/>
-          <w:bCs/>
-          <w:sz w:val="24"/>
-          <w:szCs w:val="24"/>
-        </w:rPr>
-        <w:t xml:space="preserve">Founder &amp; Co-President, </w:t>
-      </w:r>
-      <w:r>
-        <w:rPr>
-          <w:b w:val="false"/>
-          <w:bCs w:val="false"/>
-          <w:sz w:val="24"/>
-          <w:szCs w:val="24"/>
-        </w:rPr>
-        <w:t xml:space="preserve">Bard College at Simon's Rock Computer Science Club: </w:t>
-      </w:r>
-    </w:p>
-    <w:p>
-      <w:pPr>
-        <w:pStyle w:val="Normal"/>
-        <w:jc w:val="left"/>
-        <w:rPr/>
-      </w:pPr>
-      <w:r>
-        <w:rPr>
-          <w:b w:val="false"/>
-          <w:bCs w:val="false"/>
-          <w:sz w:val="24"/>
-          <w:szCs w:val="24"/>
-        </w:rPr>
-        <w:tab/>
-        <w:t xml:space="preserve">Created club as a space for students who are interested in computer science to learn, </w:t>
-        <w:tab/>
-        <w:t>contribute to the community, and engage in computer science culture.</w:t>
-      </w:r>
-      <w:r>
-        <w:rPr>
-          <w:b/>
-          <w:bCs/>
-          <w:sz w:val="24"/>
-          <w:szCs w:val="24"/>
-        </w:rPr>
-        <w:t xml:space="preserve"> </w:t>
-      </w:r>
     </w:p>
     <w:p>
       <w:pPr>
@@ -920,7 +788,16 @@
         <w:t xml:space="preserve">Programming Experience: Java, Python, HTML/CSS, Javascript, PHP, SQL, C#, C, </w:t>
         <w:tab/>
         <w:tab/>
-        <w:t>Haskell, 6502 Assembly</w:t>
+        <w:t xml:space="preserve">Haskell, 6502 Assembly, </w:t>
+      </w:r>
+      <w:r>
+        <w:rPr>
+          <w:b w:val="false"/>
+          <w:bCs w:val="false"/>
+          <w:sz w:val="24"/>
+          <w:szCs w:val="24"/>
+        </w:rPr>
+        <w:t>Go</w:t>
       </w:r>
     </w:p>
     <w:p>
@@ -1063,7 +940,7 @@
     <w:sectPr>
       <w:type w:val="nextPage"/>
       <w:pgSz w:w="12240" w:h="15840"/>
-      <w:pgMar w:left="1440" w:right="1440" w:header="0" w:top="720" w:footer="0" w:bottom="720" w:gutter="0"/>
+      <w:pgMar w:left="1440" w:right="1440" w:header="0" w:top="1440" w:footer="0" w:bottom="1440" w:gutter="0"/>
       <w:pgNumType w:fmt="decimal"/>
       <w:formProt w:val="false"/>
       <w:textDirection w:val="lrTb"/>
